--- a/doc/Теория счастья оглавление.docx
+++ b/doc/Теория счастья оглавление.docx
@@ -8,7 +8,7 @@
         <w:rPr>
           <w:rFonts w:ascii="Times New Roman" w:hAnsi="Times New Roman" w:cs="Times New Roman"/>
           <w:color w:val="222222"/>
-          <w:sz w:val="32"/>
+          <w:sz w:val="28"/>
           <w:shd w:val="clear" w:color="auto" w:fill="FFFFFF"/>
         </w:rPr>
       </w:pPr>
@@ -36,7 +36,7 @@
         <w:rPr>
           <w:rFonts w:ascii="Times New Roman" w:hAnsi="Times New Roman" w:cs="Times New Roman"/>
           <w:color w:val="222222"/>
-          <w:sz w:val="32"/>
+          <w:sz w:val="28"/>
           <w:shd w:val="clear" w:color="auto" w:fill="FFFFFF"/>
         </w:rPr>
         <w:t>Математические основы законов подлости</w:t>
@@ -44,68 +44,49 @@
     </w:p>
     <w:p>
       <w:pPr>
+        <w:pStyle w:val="11"/>
         <w:jc w:val="center"/>
         <w:rPr>
-          <w:rFonts w:ascii="Times New Roman" w:hAnsi="Times New Roman" w:cs="Times New Roman"/>
+          <w:shd w:val="clear" w:color="auto" w:fill="FFFFFF"/>
+        </w:rPr>
+      </w:pPr>
+      <w:r>
+        <w:rPr>
+          <w:shd w:val="clear" w:color="auto" w:fill="FFFFFF"/>
+        </w:rPr>
+        <w:t>Оглавление</w:t>
+      </w:r>
+    </w:p>
+    <w:p>
+      <w:pPr>
+        <w:pStyle w:val="11"/>
+        <w:rPr>
+          <w:rStyle w:val="10"/>
+          <w:rFonts w:asciiTheme="minorHAnsi" w:eastAsiaTheme="minorHAnsi" w:hAnsiTheme="minorHAnsi" w:cstheme="minorBidi"/>
           <w:b/>
-          <w:color w:val="222222"/>
-          <w:shd w:val="clear" w:color="auto" w:fill="FFFFFF"/>
-        </w:rPr>
-      </w:pPr>
-      <w:r>
-        <w:rPr>
-          <w:rFonts w:ascii="Times New Roman" w:hAnsi="Times New Roman" w:cs="Times New Roman"/>
-          <w:b/>
-          <w:color w:val="222222"/>
-          <w:shd w:val="clear" w:color="auto" w:fill="FFFFFF"/>
-        </w:rPr>
-        <w:t>Оглавление</w:t>
-      </w:r>
-    </w:p>
-    <w:p>
-      <w:pPr>
-        <w:rPr>
-          <w:rStyle w:val="10"/>
-        </w:rPr>
-      </w:pPr>
-      <w:r>
-        <w:br/>
-      </w:r>
-      <w:r>
-        <w:rPr>
-          <w:rStyle w:val="10"/>
-        </w:rPr>
-        <w:t xml:space="preserve">1. </w:t>
-      </w:r>
-      <w:hyperlink r:id="rId6" w:history="1">
-        <w:proofErr w:type="gramStart"/>
-        <w:r>
-          <w:rPr>
-            <w:rStyle w:val="10"/>
-          </w:rPr>
-          <w:t>Случайности неслучайны</w:t>
-        </w:r>
-        <w:proofErr w:type="gramEnd"/>
-        <w:r>
-          <w:rPr>
-            <w:rStyle w:val="10"/>
-          </w:rPr>
-          <w:t>?</w:t>
-        </w:r>
-      </w:hyperlink>
-    </w:p>
-    <w:p>
-      <w:pPr>
-        <w:rPr>
-          <w:rFonts w:ascii="Arial" w:hAnsi="Arial" w:cs="Arial"/>
-          <w:color w:val="222222"/>
-          <w:shd w:val="clear" w:color="auto" w:fill="FFFFFF"/>
-        </w:rPr>
-      </w:pPr>
-      <w:r>
-        <w:rPr>
-          <w:rFonts w:ascii="Arial" w:hAnsi="Arial" w:cs="Arial"/>
-          <w:color w:val="222222"/>
+          <w:bCs w:val="0"/>
+          <w:color w:val="auto"/>
+          <w:szCs w:val="22"/>
+          <w:shd w:val="clear" w:color="auto" w:fill="FFFFFF"/>
+        </w:rPr>
+      </w:pPr>
+      <w:proofErr w:type="gramStart"/>
+      <w:r>
+        <w:t>Случайности неслучайны</w:t>
+      </w:r>
+      <w:bookmarkStart w:id="0" w:name="_GoBack"/>
+      <w:bookmarkEnd w:id="0"/>
+      <w:proofErr w:type="gramEnd"/>
+    </w:p>
+    <w:p>
+      <w:pPr>
+        <w:pStyle w:val="31"/>
+        <w:rPr>
+          <w:shd w:val="clear" w:color="auto" w:fill="FFFFFF"/>
+        </w:rPr>
+      </w:pPr>
+      <w:r>
+        <w:rPr>
           <w:shd w:val="clear" w:color="auto" w:fill="FFFFFF"/>
         </w:rPr>
         <w:t>В этой главе мы порассуждаем о предопределённости полёта монетки, о топографических картах, о математических катастрофах и о природе случайности. А по пути заглянем в такие разделы математики, как теория мер и теория динамического хаоса.</w:t>
@@ -113,7 +94,7 @@
     </w:p>
     <w:p>
       <w:pPr>
-        <w:pStyle w:val="4"/>
+        <w:pStyle w:val="21"/>
       </w:pPr>
       <w:r>
         <w:t>Срочно примите меру!</w:t>
@@ -121,7 +102,7 @@
     </w:p>
     <w:p>
       <w:pPr>
-        <w:pStyle w:val="4"/>
+        <w:pStyle w:val="21"/>
       </w:pPr>
       <w:r>
         <w:t>Невероятно, но факт!</w:t>
@@ -129,7 +110,7 @@
     </w:p>
     <w:p>
       <w:pPr>
-        <w:pStyle w:val="4"/>
+        <w:pStyle w:val="21"/>
       </w:pPr>
       <w:r>
         <w:t>Проверяем честность реальной монеты</w:t>
@@ -137,7 +118,7 @@
     </w:p>
     <w:p>
       <w:pPr>
-        <w:pStyle w:val="4"/>
+        <w:pStyle w:val="21"/>
       </w:pPr>
       <w:r>
         <w:t>Закон туриста</w:t>
@@ -145,7 +126,7 @@
     </w:p>
     <w:p>
       <w:pPr>
-        <w:pStyle w:val="4"/>
+        <w:pStyle w:val="21"/>
       </w:pPr>
       <w:r>
         <w:t>Откуда же берётся случайность?</w:t>
@@ -153,7 +134,7 @@
     </w:p>
     <w:p>
       <w:pPr>
-        <w:pStyle w:val="4"/>
+        <w:pStyle w:val="21"/>
         <w:rPr>
           <w:rStyle w:val="10"/>
           <w:rFonts w:ascii="Arial" w:eastAsia="Times New Roman" w:hAnsi="Arial" w:cs="Arial"/>
@@ -168,12 +149,9 @@
     </w:p>
     <w:p>
       <w:pPr>
-        <w:pStyle w:val="1"/>
-      </w:pPr>
-      <w:r>
-        <w:t xml:space="preserve">2. </w:t>
-      </w:r>
-      <w:hyperlink r:id="rId7" w:history="1">
+        <w:pStyle w:val="11"/>
+      </w:pPr>
+      <w:hyperlink r:id="rId6" w:history="1">
         <w:r>
           <w:t xml:space="preserve">Введение в </w:t>
         </w:r>
@@ -186,32 +164,21 @@
     </w:p>
     <w:p>
       <w:pPr>
-        <w:rPr>
-          <w:rFonts w:ascii="Arial" w:hAnsi="Arial" w:cs="Arial"/>
-          <w:color w:val="222222"/>
-          <w:shd w:val="clear" w:color="auto" w:fill="FFFFFF"/>
-        </w:rPr>
-      </w:pPr>
-      <w:r>
-        <w:rPr>
-          <w:rFonts w:ascii="Arial" w:hAnsi="Arial" w:cs="Arial"/>
-          <w:color w:val="222222"/>
-          <w:shd w:val="clear" w:color="auto" w:fill="FFFFFF"/>
-        </w:rPr>
-        <w:t>Н</w:t>
-      </w:r>
-      <w:r>
-        <w:rPr>
-          <w:rFonts w:ascii="Arial" w:hAnsi="Arial" w:cs="Arial"/>
-          <w:color w:val="222222"/>
-          <w:shd w:val="clear" w:color="auto" w:fill="FFFFFF"/>
-        </w:rPr>
-        <w:t>а примере велосипедиста рассматриваются нужные нам инструменты для измерения несправедливости: кривая Лоренца и индекс Джини, а также упоминаются пресловутый Парето и грозный инспектор.</w:t>
-      </w:r>
-    </w:p>
-    <w:p>
-      <w:pPr>
-        <w:pStyle w:val="4"/>
+        <w:pStyle w:val="31"/>
+        <w:rPr>
+          <w:shd w:val="clear" w:color="auto" w:fill="FFFFFF"/>
+        </w:rPr>
+      </w:pPr>
+      <w:r>
+        <w:rPr>
+          <w:shd w:val="clear" w:color="auto" w:fill="FFFFFF"/>
+        </w:rPr>
+        <w:t>На примере велосипедиста рассматриваются нужные нам инструменты для измерения несправедливости: кривая Лоренца и индекс Джини, а также упоминаются пресловутый Парето и грозный инспектор.</w:t>
+      </w:r>
+    </w:p>
+    <w:p>
+      <w:pPr>
+        <w:pStyle w:val="21"/>
         <w:rPr>
           <w:lang w:eastAsia="ru-RU"/>
         </w:rPr>
@@ -225,7 +192,7 @@
     </w:p>
     <w:p>
       <w:pPr>
-        <w:pStyle w:val="4"/>
+        <w:pStyle w:val="21"/>
       </w:pPr>
       <w:r>
         <w:t>Если долго, долго, долго, если долго по тропинке...</w:t>
@@ -233,7 +200,7 @@
     </w:p>
     <w:p>
       <w:pPr>
-        <w:pStyle w:val="4"/>
+        <w:pStyle w:val="21"/>
       </w:pPr>
       <w:r>
         <w:t xml:space="preserve">Принцип Парето </w:t>
@@ -247,39 +214,114 @@
     </w:p>
     <w:p>
       <w:pPr>
+        <w:pStyle w:val="11"/>
+        <w:rPr>
+          <w:rStyle w:val="posttitle-text"/>
+        </w:rPr>
+      </w:pPr>
+      <w:r>
+        <w:rPr>
+          <w:rStyle w:val="posttitle-text"/>
+        </w:rPr>
+        <w:t>Статистика, как научный способ чего-либо не знать</w:t>
+      </w:r>
+    </w:p>
+    <w:p>
+      <w:pPr>
+        <w:pStyle w:val="31"/>
+      </w:pPr>
+      <w:r>
+        <w:t xml:space="preserve">Речь в этой главе пойдёт о статистике, о погоде и даже о философии, правда, совсем чуть-чуть. Отличные темы для </w:t>
+      </w:r>
+      <w:proofErr w:type="spellStart"/>
+      <w:r>
+        <w:t>tabletalk</w:t>
+      </w:r>
+      <w:proofErr w:type="spellEnd"/>
+      <w:r>
+        <w:t xml:space="preserve"> в приличном обществе.</w:t>
+      </w:r>
+    </w:p>
+    <w:p>
+      <w:pPr>
+        <w:pStyle w:val="21"/>
+      </w:pPr>
+      <w:r>
+        <w:t xml:space="preserve">Слово в защиту </w:t>
+      </w:r>
+      <w:r>
+        <w:t>статистики</w:t>
+      </w:r>
+    </w:p>
+    <w:p>
+      <w:pPr>
+        <w:pStyle w:val="21"/>
+        <w:rPr>
+          <w:highlight w:val="white"/>
+          <w:lang w:eastAsia="ru-RU"/>
+        </w:rPr>
+      </w:pPr>
+      <w:r>
+        <w:rPr>
+          <w:highlight w:val="white"/>
+          <w:lang w:eastAsia="ru-RU"/>
+        </w:rPr>
+        <w:t>Три кита статистики</w:t>
+      </w:r>
+    </w:p>
+    <w:p>
+      <w:pPr>
+        <w:pStyle w:val="21"/>
+      </w:pPr>
+      <w:r>
+        <w:t>Как запутать статистикой и как распутаться</w:t>
+      </w:r>
+    </w:p>
+    <w:p>
+      <w:pPr>
+        <w:pStyle w:val="21"/>
+      </w:pPr>
+      <w:r>
+        <w:t>Измеряем нашу доверчивость</w:t>
+      </w:r>
+    </w:p>
+    <w:p>
+      <w:pPr>
+        <w:pStyle w:val="21"/>
+      </w:pPr>
+      <w:r>
+        <w:rPr>
+          <w:highlight w:val="white"/>
+          <w:lang w:eastAsia="ru-RU"/>
+        </w:rPr>
+        <w:t>И снова о погоде</w:t>
+      </w:r>
+    </w:p>
+    <w:p>
+      <w:pPr>
+        <w:pStyle w:val="21"/>
+      </w:pPr>
+      <w:r>
+        <w:t>Ещё один источник случайности</w:t>
+      </w:r>
+    </w:p>
+    <w:p>
+      <w:pPr>
+        <w:pStyle w:val="11"/>
+      </w:pPr>
+      <w:r>
+        <w:t>Головокружительный полёт бутерброда с маслом</w:t>
+      </w:r>
+    </w:p>
+    <w:p>
+      <w:pPr>
+        <w:pStyle w:val="31"/>
         <w:rPr>
           <w:rStyle w:val="10"/>
         </w:rPr>
       </w:pPr>
       <w:r>
         <w:rPr>
-          <w:rStyle w:val="10"/>
-        </w:rPr>
-        <w:br/>
-      </w:r>
-      <w:r>
-        <w:rPr>
-          <w:rStyle w:val="10"/>
-        </w:rPr>
-        <w:t xml:space="preserve">3. </w:t>
-      </w:r>
-      <w:r>
-        <w:rPr>
-          <w:rStyle w:val="10"/>
-        </w:rPr>
-        <w:t>Головокружительный полёт бутерброда с маслом</w:t>
-      </w:r>
-    </w:p>
-    <w:p>
-      <w:pPr>
-        <w:rPr>
-          <w:rStyle w:val="10"/>
-        </w:rPr>
-      </w:pPr>
-      <w:r>
-        <w:rPr>
-          <w:rFonts w:ascii="Arial" w:hAnsi="Arial" w:cs="Arial"/>
-          <w:color w:val="222222"/>
           <w:shd w:val="clear" w:color="auto" w:fill="FFFFFF"/>
         </w:rPr>
         <w:t>В этой главе мы рассмотрим закон бутерброда и организуем целое исследование с применением метода Монте-Карло, и анализа размерностей. И, наконец, развенчаем популярный миф о том, что именно масло является причиной этого закона подлости. </w:t>
@@ -287,7 +329,7 @@
     </w:p>
     <w:p>
       <w:pPr>
-        <w:pStyle w:val="4"/>
+        <w:pStyle w:val="21"/>
       </w:pPr>
       <w:proofErr w:type="gramStart"/>
       <w:r>
@@ -300,7 +342,7 @@
     </w:p>
     <w:p>
       <w:pPr>
-        <w:pStyle w:val="4"/>
+        <w:pStyle w:val="21"/>
       </w:pPr>
       <w:r>
         <w:t>Кидать надо правильно</w:t>
@@ -308,15 +350,16 @@
     </w:p>
     <w:p>
       <w:pPr>
-        <w:pStyle w:val="4"/>
-      </w:pPr>
-      <w:r>
+        <w:pStyle w:val="21"/>
+      </w:pPr>
+      <w:r>
+        <w:lastRenderedPageBreak/>
         <w:t>Ещё немного анализа размерностей</w:t>
       </w:r>
     </w:p>
     <w:p>
       <w:pPr>
-        <w:pStyle w:val="4"/>
+        <w:pStyle w:val="21"/>
       </w:pPr>
       <w:r>
         <w:t>Про масло и ветер</w:t>
@@ -324,464 +367,341 @@
     </w:p>
     <w:p>
       <w:pPr>
-        <w:pStyle w:val="3"/>
-        <w:shd w:val="clear" w:color="auto" w:fill="FFFFFF"/>
-        <w:spacing w:before="0" w:beforeAutospacing="0" w:after="0" w:afterAutospacing="0" w:line="420" w:lineRule="atLeast"/>
-        <w:rPr>
-          <w:rFonts w:ascii="Arial" w:hAnsi="Arial" w:cs="Arial"/>
-          <w:b w:val="0"/>
-          <w:bCs w:val="0"/>
-          <w:color w:val="222222"/>
-          <w:sz w:val="30"/>
-          <w:szCs w:val="30"/>
-        </w:rPr>
-      </w:pPr>
-    </w:p>
-    <w:p>
-      <w:pPr>
-        <w:rPr>
-          <w:rStyle w:val="10"/>
-        </w:rPr>
-      </w:pPr>
-      <w:r>
-        <w:rPr>
-          <w:rStyle w:val="10"/>
-        </w:rPr>
-        <w:lastRenderedPageBreak/>
-        <w:br/>
-      </w:r>
-      <w:hyperlink r:id="rId8" w:history="1">
-        <w:r>
-          <w:rPr>
-            <w:rStyle w:val="10"/>
-          </w:rPr>
-          <w:t>Закон арбузной корки и нормальность ненормальности</w:t>
-        </w:r>
-      </w:hyperlink>
-    </w:p>
-    <w:p>
-      <w:pPr>
-        <w:rPr>
-          <w:rFonts w:ascii="Arial" w:hAnsi="Arial" w:cs="Arial"/>
-          <w:color w:val="222222"/>
-          <w:shd w:val="clear" w:color="auto" w:fill="FFFFFF"/>
-        </w:rPr>
-      </w:pPr>
-      <w:r>
-        <w:rPr>
-          <w:rFonts w:ascii="Arial" w:hAnsi="Arial" w:cs="Arial"/>
-          <w:color w:val="222222"/>
-          <w:shd w:val="clear" w:color="auto" w:fill="FFFFFF"/>
-        </w:rPr>
-        <w:t>В этой главе мы начнём с анализа арбузов и их корок, выясним их связь с</w:t>
-      </w:r>
-      <w:r>
-        <w:rPr>
-          <w:rFonts w:ascii="Arial" w:hAnsi="Arial" w:cs="Arial"/>
-          <w:color w:val="222222"/>
-          <w:shd w:val="clear" w:color="auto" w:fill="FFFFFF"/>
-        </w:rPr>
-        <w:t xml:space="preserve"> «тем </w:t>
+        <w:pStyle w:val="11"/>
+      </w:pPr>
+      <w:r>
+        <w:t>Закон арбузной корки и нормальность ненормальности</w:t>
+      </w:r>
+    </w:p>
+    <w:p>
+      <w:pPr>
+        <w:pStyle w:val="31"/>
+        <w:rPr>
+          <w:shd w:val="clear" w:color="auto" w:fill="FFFFFF"/>
+        </w:rPr>
+      </w:pPr>
+      <w:r>
+        <w:rPr>
+          <w:shd w:val="clear" w:color="auto" w:fill="FFFFFF"/>
+        </w:rPr>
+        <w:t xml:space="preserve">В этой главе мы начнём с анализа арбузов и их корок, выясним их связь с «тем самым» законом </w:t>
       </w:r>
       <w:proofErr w:type="spellStart"/>
       <w:r>
         <w:rPr>
-          <w:rFonts w:ascii="Arial" w:hAnsi="Arial" w:cs="Arial"/>
-          <w:color w:val="222222"/>
-          <w:shd w:val="clear" w:color="auto" w:fill="FFFFFF"/>
-        </w:rPr>
-        <w:t>самым»</w:t>
+          <w:shd w:val="clear" w:color="auto" w:fill="FFFFFF"/>
+        </w:rPr>
+        <w:t>Мерфи</w:t>
       </w:r>
       <w:proofErr w:type="spellEnd"/>
       <w:r>
         <w:rPr>
-          <w:rFonts w:ascii="Arial" w:hAnsi="Arial" w:cs="Arial"/>
-          <w:color w:val="222222"/>
-          <w:shd w:val="clear" w:color="auto" w:fill="FFFFFF"/>
-        </w:rPr>
-        <w:t xml:space="preserve"> законом </w:t>
-      </w:r>
+          <w:shd w:val="clear" w:color="auto" w:fill="FFFFFF"/>
+        </w:rPr>
+        <w:t xml:space="preserve"> и убедимся со всей строгостью в том, что о вкусах не спорят.</w:t>
+      </w:r>
+    </w:p>
+    <w:p>
+      <w:pPr>
+        <w:pStyle w:val="21"/>
+      </w:pPr>
+      <w:r>
+        <w:t>Мне одному кажется, что я нормальный?</w:t>
+      </w:r>
+    </w:p>
+    <w:p>
+      <w:pPr>
+        <w:pStyle w:val="21"/>
+      </w:pPr>
+      <w:r>
+        <w:t>Тот самый закон подлости</w:t>
+      </w:r>
+    </w:p>
+    <w:p>
+      <w:pPr>
+        <w:pStyle w:val="21"/>
+      </w:pPr>
+      <w:r>
+        <w:t>Счастье — это найти друзей с тем же диагнозом, что и у тебя</w:t>
+      </w:r>
+    </w:p>
+    <w:p>
+      <w:pPr>
+        <w:pStyle w:val="21"/>
+      </w:pPr>
+      <w:r>
+        <w:t>Этот странный закольцованный мир</w:t>
+      </w:r>
+    </w:p>
+    <w:p>
+      <w:pPr>
+        <w:pStyle w:val="11"/>
+      </w:pPr>
+      <w:r>
+        <w:t>Закон зебры и чужой очереди</w:t>
+      </w:r>
+    </w:p>
+    <w:p>
+      <w:pPr>
+        <w:pStyle w:val="31"/>
+        <w:rPr>
+          <w:shd w:val="clear" w:color="auto" w:fill="FFFFFF"/>
+          <w:lang w:eastAsia="ru-RU"/>
+        </w:rPr>
+      </w:pPr>
+      <w:r>
+        <w:rPr>
+          <w:shd w:val="clear" w:color="auto" w:fill="FFFFFF"/>
+          <w:lang w:eastAsia="ru-RU"/>
+        </w:rPr>
+        <w:t>Мы поговорим о фатуме, землетрясениях, очередях и замечательных процессах: пуассоновском потоке, случайном блуждании и немного о цепях Маркова.</w:t>
+      </w:r>
+      <w:bookmarkStart w:id="1" w:name="habracut"/>
+      <w:bookmarkEnd w:id="1"/>
+    </w:p>
+    <w:p>
+      <w:pPr>
+        <w:pStyle w:val="21"/>
+        <w:rPr>
+          <w:lang w:eastAsia="ru-RU"/>
+        </w:rPr>
+      </w:pPr>
+      <w:r>
+        <w:rPr>
+          <w:lang w:eastAsia="ru-RU"/>
+        </w:rPr>
+        <w:t>Закон зебры</w:t>
+      </w:r>
+    </w:p>
+    <w:p>
+      <w:pPr>
+        <w:pStyle w:val="21"/>
+      </w:pPr>
       <w:proofErr w:type="spellStart"/>
       <w:r>
-        <w:rPr>
-          <w:rFonts w:ascii="Arial" w:hAnsi="Arial" w:cs="Arial"/>
-          <w:color w:val="222222"/>
-          <w:shd w:val="clear" w:color="auto" w:fill="FFFFFF"/>
-        </w:rPr>
-        <w:t>Мерфи</w:t>
+        <w:t>Relax</w:t>
       </w:r>
       <w:proofErr w:type="spellEnd"/>
       <w:r>
-        <w:rPr>
-          <w:rFonts w:ascii="Arial" w:hAnsi="Arial" w:cs="Arial"/>
-          <w:color w:val="222222"/>
-          <w:shd w:val="clear" w:color="auto" w:fill="FFFFFF"/>
-        </w:rPr>
-        <w:t xml:space="preserve"> и убедимся со всей строгостью в том, что о вкусах не спорят.</w:t>
-      </w:r>
-    </w:p>
-    <w:p>
-      <w:pPr>
-        <w:pStyle w:val="4"/>
-      </w:pPr>
-      <w:r>
-        <w:t>Мне одному кажется, что я нормальный?</w:t>
-      </w:r>
-    </w:p>
-    <w:p>
-      <w:pPr>
-        <w:pStyle w:val="4"/>
-      </w:pPr>
-      <w:r>
-        <w:t>Тот самый закон подлости</w:t>
-      </w:r>
-    </w:p>
-    <w:p>
-      <w:pPr>
-        <w:pStyle w:val="4"/>
-      </w:pPr>
-      <w:r>
-        <w:t>Счастье — это найти друзей с тем же диагнозом, что и у тебя</w:t>
-      </w:r>
-    </w:p>
-    <w:p>
-      <w:pPr>
-        <w:rPr>
-          <w:rStyle w:val="10"/>
-        </w:rPr>
-      </w:pPr>
-      <w:r>
-        <w:rPr>
-          <w:rStyle w:val="10"/>
-        </w:rPr>
-        <w:br/>
-      </w:r>
-      <w:hyperlink r:id="rId9" w:history="1">
-        <w:r>
-          <w:rPr>
-            <w:rStyle w:val="10"/>
-          </w:rPr>
-          <w:t>Закон зебры и чужой очереди</w:t>
-        </w:r>
-      </w:hyperlink>
-    </w:p>
-    <w:p>
-      <w:pPr>
-        <w:spacing w:after="0" w:line="240" w:lineRule="auto"/>
-        <w:rPr>
-          <w:rFonts w:ascii="Times New Roman" w:eastAsia="Times New Roman" w:hAnsi="Times New Roman" w:cs="Times New Roman"/>
-          <w:sz w:val="24"/>
-          <w:szCs w:val="24"/>
-          <w:lang w:eastAsia="ru-RU"/>
-        </w:rPr>
-      </w:pPr>
-      <w:r>
-        <w:rPr>
-          <w:rFonts w:ascii="Arial" w:eastAsia="Times New Roman" w:hAnsi="Arial" w:cs="Arial"/>
-          <w:color w:val="222222"/>
-          <w:sz w:val="24"/>
-          <w:szCs w:val="24"/>
-          <w:shd w:val="clear" w:color="auto" w:fill="FFFFFF"/>
-          <w:lang w:eastAsia="ru-RU"/>
-        </w:rPr>
-        <w:t>Мы поговорим о фатуме, землетрясениях, очередях и замечательных процессах: пуассоновском потоке, случайном блуждании и немного о цепях Маркова.</w:t>
-      </w:r>
-      <w:r>
-        <w:rPr>
-          <w:rFonts w:ascii="Arial" w:eastAsia="Times New Roman" w:hAnsi="Arial" w:cs="Arial"/>
-          <w:color w:val="222222"/>
-          <w:sz w:val="24"/>
-          <w:szCs w:val="24"/>
-          <w:lang w:eastAsia="ru-RU"/>
-        </w:rPr>
-        <w:br/>
-      </w:r>
-      <w:bookmarkStart w:id="0" w:name="habracut"/>
-      <w:bookmarkEnd w:id="0"/>
-      <w:r>
-        <w:rPr>
-          <w:rFonts w:ascii="Arial" w:eastAsia="Times New Roman" w:hAnsi="Arial" w:cs="Arial"/>
-          <w:color w:val="222222"/>
-          <w:sz w:val="24"/>
-          <w:szCs w:val="24"/>
-          <w:lang w:eastAsia="ru-RU"/>
-        </w:rPr>
-        <w:br/>
-      </w:r>
-    </w:p>
-    <w:p>
-      <w:pPr>
-        <w:pStyle w:val="4"/>
-        <w:rPr>
-          <w:rFonts w:eastAsia="Times New Roman"/>
-          <w:lang w:eastAsia="ru-RU"/>
-        </w:rPr>
-      </w:pPr>
-      <w:r>
-        <w:rPr>
-          <w:rFonts w:eastAsia="Times New Roman"/>
-          <w:lang w:eastAsia="ru-RU"/>
-        </w:rPr>
-        <w:t>Закон зебры</w:t>
-      </w:r>
-    </w:p>
-    <w:p>
-      <w:pPr>
-        <w:pStyle w:val="4"/>
-      </w:pPr>
+        <w:t xml:space="preserve">, </w:t>
+      </w:r>
       <w:proofErr w:type="spellStart"/>
       <w:r>
-        <w:t>Relax</w:t>
+        <w:t>dude</w:t>
       </w:r>
       <w:proofErr w:type="spellEnd"/>
       <w:r>
-        <w:t xml:space="preserve">, </w:t>
+        <w:t>!</w:t>
+      </w:r>
+    </w:p>
+    <w:p>
+      <w:pPr>
+        <w:pStyle w:val="21"/>
+      </w:pPr>
+      <w:proofErr w:type="gramStart"/>
+      <w:r>
+        <w:t>Связанные</w:t>
+      </w:r>
+      <w:proofErr w:type="gramEnd"/>
+      <w:r>
+        <w:t xml:space="preserve"> одной цепью</w:t>
+      </w:r>
+    </w:p>
+    <w:p>
+      <w:pPr>
+        <w:pStyle w:val="21"/>
+      </w:pPr>
+      <w:r>
+        <w:t>Про ожидание автобуса или землетрясения</w:t>
+      </w:r>
+    </w:p>
+    <w:p>
+      <w:pPr>
+        <w:pStyle w:val="21"/>
+      </w:pPr>
+      <w:r>
+        <w:t>Прелести чу</w:t>
+      </w:r>
+      <w:r>
+        <w:t>ж</w:t>
+      </w:r>
+      <w:r>
+        <w:t>ой очереди</w:t>
+      </w:r>
+    </w:p>
+    <w:p>
+      <w:pPr>
+        <w:pStyle w:val="11"/>
+      </w:pPr>
+      <w:r>
+        <w:t>Проклятие режиссёра и проклятые принтеры</w:t>
+      </w:r>
+    </w:p>
+    <w:p>
+      <w:pPr>
+        <w:pStyle w:val="31"/>
+        <w:rPr>
+          <w:shd w:val="clear" w:color="auto" w:fill="FFFFFF"/>
+        </w:rPr>
+      </w:pPr>
+      <w:r>
+        <w:rPr>
+          <w:shd w:val="clear" w:color="auto" w:fill="FFFFFF"/>
+        </w:rPr>
+        <w:t>В этой главе м</w:t>
+      </w:r>
+      <w:r>
+        <w:rPr>
+          <w:shd w:val="clear" w:color="auto" w:fill="FFFFFF"/>
+        </w:rPr>
+        <w:t xml:space="preserve">ы порассуждаем о цейтнотах, </w:t>
       </w:r>
       <w:proofErr w:type="spellStart"/>
       <w:r>
-        <w:t>dude</w:t>
+        <w:rPr>
+          <w:shd w:val="clear" w:color="auto" w:fill="FFFFFF"/>
+        </w:rPr>
+        <w:t>дедлайнах</w:t>
       </w:r>
       <w:proofErr w:type="spellEnd"/>
       <w:r>
-        <w:t>!</w:t>
-      </w:r>
-    </w:p>
-    <w:p>
-      <w:pPr>
-        <w:pStyle w:val="4"/>
-      </w:pPr>
+        <w:rPr>
+          <w:shd w:val="clear" w:color="auto" w:fill="FFFFFF"/>
+        </w:rPr>
+        <w:t xml:space="preserve"> и о </w:t>
+      </w:r>
+      <w:proofErr w:type="spellStart"/>
+      <w:r>
+        <w:rPr>
+          <w:shd w:val="clear" w:color="auto" w:fill="FFFFFF"/>
+        </w:rPr>
+        <w:t>невовремя</w:t>
+      </w:r>
+      <w:proofErr w:type="spellEnd"/>
+      <w:r>
+        <w:rPr>
+          <w:shd w:val="clear" w:color="auto" w:fill="FFFFFF"/>
+        </w:rPr>
+        <w:t xml:space="preserve"> ломающихся принтерах.</w:t>
+      </w:r>
+    </w:p>
+    <w:p>
+      <w:pPr>
+        <w:pStyle w:val="21"/>
+      </w:pPr>
+      <w:r>
+        <w:t xml:space="preserve">Стратегия </w:t>
+      </w:r>
       <w:proofErr w:type="gramStart"/>
       <w:r>
-        <w:t>Связанные</w:t>
+        <w:t>балбеса</w:t>
       </w:r>
       <w:proofErr w:type="gramEnd"/>
-      <w:r>
-        <w:t xml:space="preserve"> одной цепью</w:t>
-      </w:r>
-    </w:p>
-    <w:p>
-      <w:pPr>
-        <w:pStyle w:val="4"/>
-      </w:pPr>
-      <w:r>
-        <w:t>Про ожидание автобуса или землетрясения</w:t>
-      </w:r>
-    </w:p>
-    <w:p>
-      <w:pPr>
-        <w:pStyle w:val="4"/>
-      </w:pPr>
-      <w:r>
-        <w:t>Чужая очередь</w:t>
-      </w:r>
-    </w:p>
-    <w:p>
-      <w:pPr>
-        <w:rPr>
-          <w:rStyle w:val="10"/>
-        </w:rPr>
-      </w:pPr>
-      <w:r>
-        <w:rPr>
-          <w:rStyle w:val="10"/>
-        </w:rPr>
-        <w:br/>
-      </w:r>
-      <w:hyperlink r:id="rId10" w:history="1">
-        <w:r>
-          <w:rPr>
-            <w:rStyle w:val="10"/>
-          </w:rPr>
-          <w:t>Проклятие режиссёра и проклятые принтеры</w:t>
-        </w:r>
-      </w:hyperlink>
-    </w:p>
-    <w:p>
-      <w:pPr>
-        <w:rPr>
-          <w:rFonts w:ascii="Arial" w:hAnsi="Arial" w:cs="Arial"/>
-          <w:color w:val="222222"/>
-          <w:shd w:val="clear" w:color="auto" w:fill="FFFFFF"/>
-        </w:rPr>
-      </w:pPr>
-      <w:r>
-        <w:rPr>
-          <w:rFonts w:ascii="Arial" w:hAnsi="Arial" w:cs="Arial"/>
-          <w:color w:val="222222"/>
-          <w:shd w:val="clear" w:color="auto" w:fill="FFFFFF"/>
-        </w:rPr>
-        <w:t xml:space="preserve">Мы порассуждаем о цейтнотах, </w:t>
-      </w:r>
-      <w:proofErr w:type="spellStart"/>
-      <w:r>
-        <w:rPr>
-          <w:rFonts w:ascii="Arial" w:hAnsi="Arial" w:cs="Arial"/>
-          <w:color w:val="222222"/>
-          <w:shd w:val="clear" w:color="auto" w:fill="FFFFFF"/>
-        </w:rPr>
-        <w:t>дедлайнах</w:t>
-      </w:r>
-      <w:proofErr w:type="spellEnd"/>
-      <w:r>
-        <w:rPr>
-          <w:rFonts w:ascii="Arial" w:hAnsi="Arial" w:cs="Arial"/>
-          <w:color w:val="222222"/>
-          <w:shd w:val="clear" w:color="auto" w:fill="FFFFFF"/>
-        </w:rPr>
-        <w:t xml:space="preserve"> и о </w:t>
-      </w:r>
-      <w:proofErr w:type="spellStart"/>
-      <w:r>
-        <w:rPr>
-          <w:rFonts w:ascii="Arial" w:hAnsi="Arial" w:cs="Arial"/>
-          <w:color w:val="222222"/>
-          <w:shd w:val="clear" w:color="auto" w:fill="FFFFFF"/>
-        </w:rPr>
-        <w:t>невовремя</w:t>
-      </w:r>
-      <w:proofErr w:type="spellEnd"/>
-      <w:r>
-        <w:rPr>
-          <w:rFonts w:ascii="Arial" w:hAnsi="Arial" w:cs="Arial"/>
-          <w:color w:val="222222"/>
-          <w:shd w:val="clear" w:color="auto" w:fill="FFFFFF"/>
-        </w:rPr>
-        <w:t xml:space="preserve"> ломающихся принтерах.</w:t>
-      </w:r>
-    </w:p>
-    <w:p>
-      <w:pPr>
-        <w:pStyle w:val="4"/>
-      </w:pPr>
-      <w:r>
-        <w:t xml:space="preserve">Стратегия </w:t>
-      </w:r>
+    </w:p>
+    <w:p>
+      <w:pPr>
+        <w:pStyle w:val="21"/>
+      </w:pPr>
+      <w:r>
+        <w:t>Быстрее, ещё быстрее!</w:t>
+      </w:r>
+    </w:p>
+    <w:p>
+      <w:pPr>
+        <w:pStyle w:val="21"/>
+      </w:pPr>
+      <w:r>
+        <w:t>Мостим дорогу благими намерениями</w:t>
+      </w:r>
+    </w:p>
+    <w:p>
+      <w:pPr>
+        <w:pStyle w:val="21"/>
+      </w:pPr>
+      <w:r>
+        <w:t>Ну вот! Ещё и принтер сломался!</w:t>
+      </w:r>
+    </w:p>
+    <w:p>
+      <w:pPr>
+        <w:pStyle w:val="11"/>
+      </w:pPr>
+      <w:r>
+        <w:t>Термодинамика классового неравенства</w:t>
+      </w:r>
+    </w:p>
+    <w:p>
+      <w:pPr>
+        <w:pStyle w:val="31"/>
+        <w:rPr>
+          <w:b/>
+        </w:rPr>
+      </w:pPr>
+      <w:r>
+        <w:t xml:space="preserve">В этой главе </w:t>
+      </w:r>
+      <w:r>
+        <w:t>речь пойдёт</w:t>
+      </w:r>
+      <w:r>
+        <w:t xml:space="preserve"> о деньгах, рынках,</w:t>
+      </w:r>
+      <w:r>
+        <w:t xml:space="preserve"> энт</w:t>
+      </w:r>
+      <w:r>
+        <w:t xml:space="preserve">ропии и </w:t>
+      </w:r>
+      <w:r>
+        <w:t xml:space="preserve">о </w:t>
+      </w:r>
+      <w:r>
+        <w:t>социальных экспериментах, которые с нами случаются</w:t>
+      </w:r>
+      <w:r>
+        <w:t>.</w:t>
+      </w:r>
+    </w:p>
+    <w:p>
+      <w:pPr>
+        <w:pStyle w:val="21"/>
+      </w:pPr>
+      <w:r>
+        <w:t>Подходите, всем хватит!</w:t>
+      </w:r>
+    </w:p>
+    <w:p>
+      <w:pPr>
+        <w:pStyle w:val="21"/>
+      </w:pPr>
+      <w:r>
+        <w:t>Новая экономическая политика!</w:t>
+      </w:r>
+    </w:p>
+    <w:p>
+      <w:pPr>
+        <w:pStyle w:val="21"/>
+      </w:pPr>
+      <w:r>
+        <w:t>Люди — молекулы</w:t>
+      </w:r>
+    </w:p>
+    <w:p>
+      <w:pPr>
+        <w:pStyle w:val="21"/>
+      </w:pPr>
       <w:proofErr w:type="gramStart"/>
       <w:r>
-        <w:t>балбеса</w:t>
+        <w:t>Дао</w:t>
       </w:r>
       <w:proofErr w:type="gramEnd"/>
-    </w:p>
-    <w:p>
-      <w:pPr>
-        <w:pStyle w:val="4"/>
-      </w:pPr>
-      <w:r>
-        <w:t>Быстрее, ещё быстрее!</w:t>
-      </w:r>
-    </w:p>
-    <w:p>
-      <w:pPr>
-        <w:pStyle w:val="4"/>
-      </w:pPr>
-      <w:r>
-        <w:t>Ну вот! Ещё и принтер сломался!</w:t>
-      </w:r>
-    </w:p>
-    <w:p>
-      <w:pPr>
-        <w:rPr>
-          <w:rStyle w:val="10"/>
-        </w:rPr>
-      </w:pPr>
-      <w:r>
-        <w:rPr>
-          <w:rStyle w:val="10"/>
-        </w:rPr>
-        <w:br/>
-      </w:r>
-      <w:hyperlink r:id="rId11" w:history="1">
-        <w:r>
-          <w:rPr>
-            <w:rStyle w:val="10"/>
-          </w:rPr>
-          <w:t>Термодинамика классового неравенства</w:t>
-        </w:r>
-      </w:hyperlink>
-    </w:p>
-    <w:p>
-      <w:pPr>
-        <w:pStyle w:val="3"/>
-        <w:shd w:val="clear" w:color="auto" w:fill="FFFFFF"/>
-        <w:spacing w:before="0" w:beforeAutospacing="0" w:after="0" w:afterAutospacing="0" w:line="420" w:lineRule="atLeast"/>
-        <w:rPr>
-          <w:b w:val="0"/>
-        </w:rPr>
-      </w:pPr>
-      <w:bookmarkStart w:id="1" w:name="_GoBack"/>
-      <w:bookmarkEnd w:id="1"/>
-      <w:r>
-        <w:rPr>
-          <w:b w:val="0"/>
-        </w:rPr>
-        <w:t xml:space="preserve">В этой главе мы </w:t>
-      </w:r>
-      <w:r>
-        <w:rPr>
-          <w:b w:val="0"/>
-        </w:rPr>
-        <w:t>порассуждаем о деньгах, рынках,</w:t>
-      </w:r>
-      <w:r>
-        <w:rPr>
-          <w:b w:val="0"/>
-        </w:rPr>
-        <w:t xml:space="preserve"> энт</w:t>
-      </w:r>
-      <w:r>
-        <w:rPr>
-          <w:b w:val="0"/>
-        </w:rPr>
-        <w:t>ропии и социальных экспериментах, которые с нами случаются</w:t>
-      </w:r>
-      <w:r>
-        <w:rPr>
-          <w:b w:val="0"/>
-        </w:rPr>
-        <w:t>.</w:t>
-      </w:r>
-    </w:p>
-    <w:p>
-      <w:pPr>
-        <w:pStyle w:val="4"/>
-      </w:pPr>
-      <w:r>
-        <w:lastRenderedPageBreak/>
-        <w:t>Подходите, всем хватит!</w:t>
-      </w:r>
-    </w:p>
-    <w:p>
-      <w:pPr>
-        <w:pStyle w:val="4"/>
-      </w:pPr>
-      <w:r>
-        <w:t>Новая экономическая политика!</w:t>
-      </w:r>
-    </w:p>
-    <w:p>
-      <w:pPr>
-        <w:pStyle w:val="4"/>
-      </w:pPr>
-      <w:r>
-        <w:t>Люди — молекулы</w:t>
-      </w:r>
-    </w:p>
-    <w:p>
-      <w:pPr>
-        <w:pStyle w:val="4"/>
-      </w:pPr>
-      <w:proofErr w:type="gramStart"/>
-      <w:r>
-        <w:t>Дао</w:t>
-      </w:r>
-      <w:proofErr w:type="gramEnd"/>
       <w:r>
         <w:t xml:space="preserve"> выраженное словами — не истинное Дао</w:t>
       </w:r>
     </w:p>
     <w:p>
       <w:pPr>
-        <w:pStyle w:val="4"/>
+        <w:pStyle w:val="21"/>
       </w:pPr>
       <w:r>
         <w:t>Экономика должна быть экономной</w:t>
@@ -965,7 +885,7 @@
     <w:lsdException w:name="caption" w:uiPriority="35" w:qFormat="1"/>
     <w:lsdException w:name="Title" w:semiHidden="0" w:uiPriority="10" w:unhideWhenUsed="0" w:qFormat="1"/>
     <w:lsdException w:name="Default Paragraph Font" w:uiPriority="1"/>
-    <w:lsdException w:name="Subtitle" w:semiHidden="0" w:uiPriority="11" w:unhideWhenUsed="0" w:qFormat="1"/>
+    <w:lsdException w:name="Subtitle" w:semiHidden="0" w:uiPriority="0" w:unhideWhenUsed="0" w:qFormat="1"/>
     <w:lsdException w:name="Strong" w:semiHidden="0" w:uiPriority="22" w:unhideWhenUsed="0" w:qFormat="1"/>
     <w:lsdException w:name="Emphasis" w:semiHidden="0" w:uiPriority="20" w:unhideWhenUsed="0" w:qFormat="1"/>
     <w:lsdException w:name="Table Grid" w:semiHidden="0" w:uiPriority="59" w:unhideWhenUsed="0"/>
@@ -1084,6 +1004,7 @@
   <w:style w:type="paragraph" w:default="1" w:styleId="a">
     <w:name w:val="Normal"/>
     <w:qFormat/>
+    <w:rsid w:val="009006B5"/>
   </w:style>
   <w:style w:type="paragraph" w:styleId="1">
     <w:name w:val="heading 1"/>
@@ -1114,7 +1035,6 @@
     <w:next w:val="a"/>
     <w:link w:val="20"/>
     <w:uiPriority w:val="9"/>
-    <w:semiHidden/>
     <w:unhideWhenUsed/>
     <w:qFormat/>
     <w:rsid w:val="00A03692"/>
@@ -1180,6 +1100,7 @@
   <w:style w:type="character" w:default="1" w:styleId="a0">
     <w:name w:val="Default Paragraph Font"/>
     <w:uiPriority w:val="1"/>
+    <w:semiHidden/>
     <w:unhideWhenUsed/>
   </w:style>
   <w:style w:type="table" w:default="1" w:styleId="a1">
@@ -1207,7 +1128,6 @@
     <w:name w:val="Hyperlink"/>
     <w:basedOn w:val="a0"/>
     <w:uiPriority w:val="99"/>
-    <w:semiHidden/>
     <w:unhideWhenUsed/>
     <w:rsid w:val="00A7025C"/>
     <w:rPr>
@@ -1276,7 +1196,6 @@
     <w:basedOn w:val="a0"/>
     <w:link w:val="2"/>
     <w:uiPriority w:val="9"/>
-    <w:semiHidden/>
     <w:rsid w:val="00A03692"/>
     <w:rPr>
       <w:rFonts w:asciiTheme="majorHAnsi" w:eastAsiaTheme="majorEastAsia" w:hAnsiTheme="majorHAnsi" w:cstheme="majorBidi"/>
@@ -1286,6 +1205,136 @@
       <w:sz w:val="26"/>
       <w:szCs w:val="26"/>
     </w:rPr>
+  </w:style>
+  <w:style w:type="paragraph" w:styleId="11">
+    <w:name w:val="toc 1"/>
+    <w:basedOn w:val="a"/>
+    <w:next w:val="a"/>
+    <w:autoRedefine/>
+    <w:uiPriority w:val="39"/>
+    <w:unhideWhenUsed/>
+    <w:rsid w:val="009006B5"/>
+    <w:pPr>
+      <w:spacing w:before="120" w:after="0"/>
+      <w:ind w:left="284"/>
+    </w:pPr>
+    <w:rPr>
+      <w:b/>
+      <w:sz w:val="28"/>
+    </w:rPr>
+  </w:style>
+  <w:style w:type="paragraph" w:styleId="21">
+    <w:name w:val="toc 2"/>
+    <w:basedOn w:val="a"/>
+    <w:next w:val="a"/>
+    <w:autoRedefine/>
+    <w:uiPriority w:val="39"/>
+    <w:unhideWhenUsed/>
+    <w:rsid w:val="009006B5"/>
+    <w:pPr>
+      <w:spacing w:after="100"/>
+      <w:ind w:left="567"/>
+    </w:pPr>
+    <w:rPr>
+      <w:sz w:val="24"/>
+    </w:rPr>
+  </w:style>
+  <w:style w:type="paragraph" w:styleId="31">
+    <w:name w:val="toc 3"/>
+    <w:basedOn w:val="a"/>
+    <w:next w:val="a"/>
+    <w:autoRedefine/>
+    <w:uiPriority w:val="39"/>
+    <w:unhideWhenUsed/>
+    <w:rsid w:val="009006B5"/>
+    <w:pPr>
+      <w:spacing w:after="100"/>
+      <w:ind w:left="284"/>
+    </w:pPr>
+    <w:rPr>
+      <w:i/>
+    </w:rPr>
+  </w:style>
+  <w:style w:type="paragraph" w:styleId="41">
+    <w:name w:val="toc 4"/>
+    <w:basedOn w:val="a"/>
+    <w:next w:val="a"/>
+    <w:autoRedefine/>
+    <w:uiPriority w:val="39"/>
+    <w:unhideWhenUsed/>
+    <w:rsid w:val="009006B5"/>
+    <w:pPr>
+      <w:spacing w:after="100"/>
+      <w:ind w:left="660"/>
+    </w:pPr>
+  </w:style>
+  <w:style w:type="paragraph" w:styleId="5">
+    <w:name w:val="toc 5"/>
+    <w:basedOn w:val="a"/>
+    <w:next w:val="a"/>
+    <w:autoRedefine/>
+    <w:uiPriority w:val="39"/>
+    <w:unhideWhenUsed/>
+    <w:rsid w:val="009006B5"/>
+    <w:pPr>
+      <w:spacing w:after="100"/>
+      <w:ind w:left="880"/>
+    </w:pPr>
+  </w:style>
+  <w:style w:type="paragraph" w:styleId="a5">
+    <w:name w:val="Subtitle"/>
+    <w:basedOn w:val="a"/>
+    <w:next w:val="a"/>
+    <w:link w:val="a6"/>
+    <w:qFormat/>
+    <w:rsid w:val="009006B5"/>
+    <w:pPr>
+      <w:numPr>
+        <w:ilvl w:val="1"/>
+      </w:numPr>
+    </w:pPr>
+    <w:rPr>
+      <w:rFonts w:asciiTheme="majorHAnsi" w:eastAsiaTheme="majorEastAsia" w:hAnsiTheme="majorHAnsi" w:cstheme="majorBidi"/>
+      <w:i/>
+      <w:iCs/>
+      <w:color w:val="4F81BD" w:themeColor="accent1"/>
+      <w:spacing w:val="15"/>
+      <w:sz w:val="24"/>
+      <w:szCs w:val="24"/>
+    </w:rPr>
+  </w:style>
+  <w:style w:type="character" w:customStyle="1" w:styleId="a6">
+    <w:name w:val="Подзаголовок Знак"/>
+    <w:basedOn w:val="a0"/>
+    <w:link w:val="a5"/>
+    <w:uiPriority w:val="11"/>
+    <w:rsid w:val="009006B5"/>
+    <w:rPr>
+      <w:rFonts w:asciiTheme="majorHAnsi" w:eastAsiaTheme="majorEastAsia" w:hAnsiTheme="majorHAnsi" w:cstheme="majorBidi"/>
+      <w:i/>
+      <w:iCs/>
+      <w:color w:val="4F81BD" w:themeColor="accent1"/>
+      <w:spacing w:val="15"/>
+      <w:sz w:val="24"/>
+      <w:szCs w:val="24"/>
+    </w:rPr>
+  </w:style>
+  <w:style w:type="paragraph" w:styleId="a7">
+    <w:name w:val="TOC Heading"/>
+    <w:basedOn w:val="1"/>
+    <w:next w:val="a"/>
+    <w:uiPriority w:val="39"/>
+    <w:unhideWhenUsed/>
+    <w:qFormat/>
+    <w:rsid w:val="009006B5"/>
+    <w:pPr>
+      <w:outlineLvl w:val="9"/>
+    </w:pPr>
+  </w:style>
+  <w:style w:type="character" w:customStyle="1" w:styleId="posttitle-text">
+    <w:name w:val="post__title-text"/>
+    <w:basedOn w:val="a0"/>
+    <w:rsid w:val="009006B5"/>
   </w:style>
 </w:styles>
 </file>
@@ -1330,7 +1379,7 @@
     <w:lsdException w:name="caption" w:uiPriority="35" w:qFormat="1"/>
     <w:lsdException w:name="Title" w:semiHidden="0" w:uiPriority="10" w:unhideWhenUsed="0" w:qFormat="1"/>
     <w:lsdException w:name="Default Paragraph Font" w:uiPriority="1"/>
-    <w:lsdException w:name="Subtitle" w:semiHidden="0" w:uiPriority="11" w:unhideWhenUsed="0" w:qFormat="1"/>
+    <w:lsdException w:name="Subtitle" w:semiHidden="0" w:uiPriority="0" w:unhideWhenUsed="0" w:qFormat="1"/>
     <w:lsdException w:name="Strong" w:semiHidden="0" w:uiPriority="22" w:unhideWhenUsed="0" w:qFormat="1"/>
     <w:lsdException w:name="Emphasis" w:semiHidden="0" w:uiPriority="20" w:unhideWhenUsed="0" w:qFormat="1"/>
     <w:lsdException w:name="Table Grid" w:semiHidden="0" w:uiPriority="59" w:unhideWhenUsed="0"/>
@@ -1449,6 +1498,7 @@
   <w:style w:type="paragraph" w:default="1" w:styleId="a">
     <w:name w:val="Normal"/>
     <w:qFormat/>
+    <w:rsid w:val="009006B5"/>
   </w:style>
   <w:style w:type="paragraph" w:styleId="1">
     <w:name w:val="heading 1"/>
@@ -1479,7 +1529,6 @@
     <w:next w:val="a"/>
     <w:link w:val="20"/>
     <w:uiPriority w:val="9"/>
-    <w:semiHidden/>
     <w:unhideWhenUsed/>
     <w:qFormat/>
     <w:rsid w:val="00A03692"/>
@@ -1545,6 +1594,7 @@
   <w:style w:type="character" w:default="1" w:styleId="a0">
     <w:name w:val="Default Paragraph Font"/>
     <w:uiPriority w:val="1"/>
+    <w:semiHidden/>
     <w:unhideWhenUsed/>
   </w:style>
   <w:style w:type="table" w:default="1" w:styleId="a1">
@@ -1572,7 +1622,6 @@
     <w:name w:val="Hyperlink"/>
     <w:basedOn w:val="a0"/>
     <w:uiPriority w:val="99"/>
-    <w:semiHidden/>
     <w:unhideWhenUsed/>
     <w:rsid w:val="00A7025C"/>
     <w:rPr>
@@ -1641,7 +1690,6 @@
     <w:basedOn w:val="a0"/>
     <w:link w:val="2"/>
     <w:uiPriority w:val="9"/>
-    <w:semiHidden/>
     <w:rsid w:val="00A03692"/>
     <w:rPr>
       <w:rFonts w:asciiTheme="majorHAnsi" w:eastAsiaTheme="majorEastAsia" w:hAnsiTheme="majorHAnsi" w:cstheme="majorBidi"/>
@@ -1651,6 +1699,136 @@
       <w:sz w:val="26"/>
       <w:szCs w:val="26"/>
     </w:rPr>
+  </w:style>
+  <w:style w:type="paragraph" w:styleId="11">
+    <w:name w:val="toc 1"/>
+    <w:basedOn w:val="a"/>
+    <w:next w:val="a"/>
+    <w:autoRedefine/>
+    <w:uiPriority w:val="39"/>
+    <w:unhideWhenUsed/>
+    <w:rsid w:val="009006B5"/>
+    <w:pPr>
+      <w:spacing w:before="120" w:after="0"/>
+      <w:ind w:left="284"/>
+    </w:pPr>
+    <w:rPr>
+      <w:b/>
+      <w:sz w:val="28"/>
+    </w:rPr>
+  </w:style>
+  <w:style w:type="paragraph" w:styleId="21">
+    <w:name w:val="toc 2"/>
+    <w:basedOn w:val="a"/>
+    <w:next w:val="a"/>
+    <w:autoRedefine/>
+    <w:uiPriority w:val="39"/>
+    <w:unhideWhenUsed/>
+    <w:rsid w:val="009006B5"/>
+    <w:pPr>
+      <w:spacing w:after="100"/>
+      <w:ind w:left="567"/>
+    </w:pPr>
+    <w:rPr>
+      <w:sz w:val="24"/>
+    </w:rPr>
+  </w:style>
+  <w:style w:type="paragraph" w:styleId="31">
+    <w:name w:val="toc 3"/>
+    <w:basedOn w:val="a"/>
+    <w:next w:val="a"/>
+    <w:autoRedefine/>
+    <w:uiPriority w:val="39"/>
+    <w:unhideWhenUsed/>
+    <w:rsid w:val="009006B5"/>
+    <w:pPr>
+      <w:spacing w:after="100"/>
+      <w:ind w:left="284"/>
+    </w:pPr>
+    <w:rPr>
+      <w:i/>
+    </w:rPr>
+  </w:style>
+  <w:style w:type="paragraph" w:styleId="41">
+    <w:name w:val="toc 4"/>
+    <w:basedOn w:val="a"/>
+    <w:next w:val="a"/>
+    <w:autoRedefine/>
+    <w:uiPriority w:val="39"/>
+    <w:unhideWhenUsed/>
+    <w:rsid w:val="009006B5"/>
+    <w:pPr>
+      <w:spacing w:after="100"/>
+      <w:ind w:left="660"/>
+    </w:pPr>
+  </w:style>
+  <w:style w:type="paragraph" w:styleId="5">
+    <w:name w:val="toc 5"/>
+    <w:basedOn w:val="a"/>
+    <w:next w:val="a"/>
+    <w:autoRedefine/>
+    <w:uiPriority w:val="39"/>
+    <w:unhideWhenUsed/>
+    <w:rsid w:val="009006B5"/>
+    <w:pPr>
+      <w:spacing w:after="100"/>
+      <w:ind w:left="880"/>
+    </w:pPr>
+  </w:style>
+  <w:style w:type="paragraph" w:styleId="a5">
+    <w:name w:val="Subtitle"/>
+    <w:basedOn w:val="a"/>
+    <w:next w:val="a"/>
+    <w:link w:val="a6"/>
+    <w:qFormat/>
+    <w:rsid w:val="009006B5"/>
+    <w:pPr>
+      <w:numPr>
+        <w:ilvl w:val="1"/>
+      </w:numPr>
+    </w:pPr>
+    <w:rPr>
+      <w:rFonts w:asciiTheme="majorHAnsi" w:eastAsiaTheme="majorEastAsia" w:hAnsiTheme="majorHAnsi" w:cstheme="majorBidi"/>
+      <w:i/>
+      <w:iCs/>
+      <w:color w:val="4F81BD" w:themeColor="accent1"/>
+      <w:spacing w:val="15"/>
+      <w:sz w:val="24"/>
+      <w:szCs w:val="24"/>
+    </w:rPr>
+  </w:style>
+  <w:style w:type="character" w:customStyle="1" w:styleId="a6">
+    <w:name w:val="Подзаголовок Знак"/>
+    <w:basedOn w:val="a0"/>
+    <w:link w:val="a5"/>
+    <w:uiPriority w:val="11"/>
+    <w:rsid w:val="009006B5"/>
+    <w:rPr>
+      <w:rFonts w:asciiTheme="majorHAnsi" w:eastAsiaTheme="majorEastAsia" w:hAnsiTheme="majorHAnsi" w:cstheme="majorBidi"/>
+      <w:i/>
+      <w:iCs/>
+      <w:color w:val="4F81BD" w:themeColor="accent1"/>
+      <w:spacing w:val="15"/>
+      <w:sz w:val="24"/>
+      <w:szCs w:val="24"/>
+    </w:rPr>
+  </w:style>
+  <w:style w:type="paragraph" w:styleId="a7">
+    <w:name w:val="TOC Heading"/>
+    <w:basedOn w:val="1"/>
+    <w:next w:val="a"/>
+    <w:uiPriority w:val="39"/>
+    <w:unhideWhenUsed/>
+    <w:qFormat/>
+    <w:rsid w:val="009006B5"/>
+    <w:pPr>
+      <w:outlineLvl w:val="9"/>
+    </w:pPr>
+  </w:style>
+  <w:style w:type="character" w:customStyle="1" w:styleId="posttitle-text">
+    <w:name w:val="post__title-text"/>
+    <w:basedOn w:val="a0"/>
+    <w:rsid w:val="009006B5"/>
   </w:style>
 </w:styles>
 </file>
